--- a/docs/DataMaker.py Information.docx
+++ b/docs/DataMaker.py Information.docx
@@ -54,19 +54,293 @@
           <w:lang w:val="en-US"/>
         </w:rPr>
       </w:pPr>
+      <w:r>
+        <w:rPr>
+          <w:lang w:val="en-US"/>
+        </w:rPr>
+        <w:t>Static Attributes</w:t>
+      </w:r>
+    </w:p>
+    <w:p>
+      <w:pPr>
+        <w:pStyle w:val="ListParagraph"/>
+        <w:numPr>
+          <w:ilvl w:val="1"/>
+          <w:numId w:val="1"/>
+        </w:numPr>
+        <w:rPr>
+          <w:lang w:val="en-US"/>
+        </w:rPr>
+      </w:pPr>
+      <w:r>
+        <w:rPr>
+          <w:lang w:val="en-US"/>
+        </w:rPr>
+        <w:t xml:space="preserve">Columns: </w:t>
+      </w:r>
+      <w:r>
+        <w:rPr>
+          <w:lang w:val="en-US"/>
+        </w:rPr>
+        <w:t xml:space="preserve">the titles of the columns for each </w:t>
+      </w:r>
+      <w:r>
+        <w:rPr>
+          <w:lang w:val="en-US"/>
+        </w:rPr>
+        <w:t>data point</w:t>
+      </w:r>
+    </w:p>
+    <w:p>
+      <w:pPr>
+        <w:pStyle w:val="ListParagraph"/>
+        <w:numPr>
+          <w:ilvl w:val="1"/>
+          <w:numId w:val="1"/>
+        </w:numPr>
+        <w:rPr>
+          <w:lang w:val="en-US"/>
+        </w:rPr>
+      </w:pPr>
       <w:proofErr w:type="spellStart"/>
       <w:r>
         <w:rPr>
           <w:lang w:val="en-US"/>
         </w:rPr>
-        <w:t>api_key_location</w:t>
+        <w:t>t</w:t>
+      </w:r>
+      <w:r>
+        <w:rPr>
+          <w:lang w:val="en-US"/>
+        </w:rPr>
+        <w:t>eam_stats</w:t>
       </w:r>
       <w:proofErr w:type="spellEnd"/>
       <w:r>
         <w:rPr>
           <w:lang w:val="en-US"/>
         </w:rPr>
-        <w:t>: The relative of the text file that contains the API key to obtain the information</w:t>
+        <w:t xml:space="preserve">: the stats that </w:t>
+      </w:r>
+      <w:r>
+        <w:rPr>
+          <w:lang w:val="en-US"/>
+        </w:rPr>
+        <w:t>will be collected</w:t>
+      </w:r>
+      <w:r>
+        <w:rPr>
+          <w:lang w:val="en-US"/>
+        </w:rPr>
+        <w:t xml:space="preserve"> for </w:t>
+      </w:r>
+      <w:r>
+        <w:rPr>
+          <w:lang w:val="en-US"/>
+        </w:rPr>
+        <w:t>each team</w:t>
+      </w:r>
+    </w:p>
+    <w:p>
+      <w:pPr>
+        <w:pStyle w:val="ListParagraph"/>
+        <w:numPr>
+          <w:ilvl w:val="1"/>
+          <w:numId w:val="1"/>
+        </w:numPr>
+        <w:rPr>
+          <w:lang w:val="en-US"/>
+        </w:rPr>
+      </w:pPr>
+      <w:r>
+        <w:rPr>
+          <w:lang w:val="en-US"/>
+        </w:rPr>
+        <w:t>t</w:t>
+      </w:r>
+      <w:r>
+        <w:rPr>
+          <w:lang w:val="en-US"/>
+        </w:rPr>
+        <w:t>eams: the 2 teams</w:t>
+      </w:r>
+      <w:r>
+        <w:rPr>
+          <w:lang w:val="en-US"/>
+        </w:rPr>
+        <w:t xml:space="preserve"> in the game</w:t>
+      </w:r>
+    </w:p>
+    <w:p>
+      <w:pPr>
+        <w:pStyle w:val="ListParagraph"/>
+        <w:numPr>
+          <w:ilvl w:val="1"/>
+          <w:numId w:val="1"/>
+        </w:numPr>
+        <w:rPr>
+          <w:lang w:val="en-US"/>
+        </w:rPr>
+      </w:pPr>
+      <w:r>
+        <w:rPr>
+          <w:lang w:val="en-US"/>
+        </w:rPr>
+        <w:t>summoners: list of the summone</w:t>
+      </w:r>
+      <w:r>
+        <w:rPr>
+          <w:lang w:val="en-US"/>
+        </w:rPr>
+        <w:t>rs in the</w:t>
+      </w:r>
+      <w:r>
+        <w:rPr>
+          <w:lang w:val="en-US"/>
+        </w:rPr>
+        <w:t xml:space="preserve"> game</w:t>
+      </w:r>
+    </w:p>
+    <w:p>
+      <w:pPr>
+        <w:pStyle w:val="ListParagraph"/>
+        <w:numPr>
+          <w:ilvl w:val="1"/>
+          <w:numId w:val="1"/>
+        </w:numPr>
+        <w:rPr>
+          <w:lang w:val="en-US"/>
+        </w:rPr>
+      </w:pPr>
+      <w:proofErr w:type="spellStart"/>
+      <w:r>
+        <w:rPr>
+          <w:lang w:val="en-US"/>
+        </w:rPr>
+        <w:t>summoner_information</w:t>
+      </w:r>
+      <w:proofErr w:type="spellEnd"/>
+      <w:r>
+        <w:rPr>
+          <w:lang w:val="en-US"/>
+        </w:rPr>
+        <w:t>: information about each summoner to be collected</w:t>
+      </w:r>
+    </w:p>
+    <w:p>
+      <w:pPr>
+        <w:pStyle w:val="ListParagraph"/>
+        <w:numPr>
+          <w:ilvl w:val="1"/>
+          <w:numId w:val="1"/>
+        </w:numPr>
+        <w:rPr>
+          <w:lang w:val="en-US"/>
+        </w:rPr>
+      </w:pPr>
+      <w:proofErr w:type="spellStart"/>
+      <w:r>
+        <w:rPr>
+          <w:lang w:val="en-US"/>
+        </w:rPr>
+        <w:t>summoner_timeline</w:t>
+      </w:r>
+      <w:proofErr w:type="spellEnd"/>
+      <w:r>
+        <w:rPr>
+          <w:lang w:val="en-US"/>
+        </w:rPr>
+        <w:t>:</w:t>
+      </w:r>
+      <w:r>
+        <w:rPr>
+          <w:lang w:val="en-US"/>
+        </w:rPr>
+        <w:t xml:space="preserve"> information in the timeline part of the API</w:t>
+      </w:r>
+      <w:r>
+        <w:rPr>
+          <w:lang w:val="en-US"/>
+        </w:rPr>
+        <w:t xml:space="preserve"> to be collected</w:t>
+      </w:r>
+    </w:p>
+    <w:p>
+      <w:pPr>
+        <w:pStyle w:val="ListParagraph"/>
+        <w:numPr>
+          <w:ilvl w:val="1"/>
+          <w:numId w:val="1"/>
+        </w:numPr>
+        <w:rPr>
+          <w:lang w:val="en-US"/>
+        </w:rPr>
+      </w:pPr>
+      <w:proofErr w:type="spellStart"/>
+      <w:r>
+        <w:rPr>
+          <w:lang w:val="en-US"/>
+        </w:rPr>
+        <w:t>summoner_mastery</w:t>
+      </w:r>
+      <w:proofErr w:type="spellEnd"/>
+      <w:r>
+        <w:rPr>
+          <w:lang w:val="en-US"/>
+        </w:rPr>
+        <w:t xml:space="preserve">: information </w:t>
+      </w:r>
+      <w:r>
+        <w:rPr>
+          <w:lang w:val="en-US"/>
+        </w:rPr>
+        <w:t>about the summoner’s champion mastery to be collected</w:t>
+      </w:r>
+    </w:p>
+    <w:p>
+      <w:pPr>
+        <w:pStyle w:val="ListParagraph"/>
+        <w:numPr>
+          <w:ilvl w:val="1"/>
+          <w:numId w:val="1"/>
+        </w:numPr>
+        <w:rPr>
+          <w:lang w:val="en-US"/>
+        </w:rPr>
+      </w:pPr>
+      <w:proofErr w:type="spellStart"/>
+      <w:r>
+        <w:rPr>
+          <w:lang w:val="en-US"/>
+        </w:rPr>
+        <w:t>participant_infomration</w:t>
+      </w:r>
+      <w:proofErr w:type="spellEnd"/>
+      <w:r>
+        <w:rPr>
+          <w:lang w:val="en-US"/>
+        </w:rPr>
+        <w:t>: more information about the participant to pull from the API</w:t>
+      </w:r>
+    </w:p>
+    <w:p>
+      <w:pPr>
+        <w:pStyle w:val="ListParagraph"/>
+        <w:numPr>
+          <w:ilvl w:val="1"/>
+          <w:numId w:val="1"/>
+        </w:numPr>
+      </w:pPr>
+      <w:proofErr w:type="spellStart"/>
+      <w:r>
+        <w:t>participant_stats</w:t>
+      </w:r>
+      <w:proofErr w:type="spellEnd"/>
+      <w:r>
+        <w:t>: information about the s</w:t>
+      </w:r>
+      <w:r>
+        <w:t>tats from the game, where most of the data will be for each summoner</w:t>
       </w:r>
     </w:p>
     <w:p>
@@ -80,44 +354,44 @@
           <w:lang w:val="en-US"/>
         </w:rPr>
       </w:pPr>
-      <w:proofErr w:type="spellStart"/>
-      <w:r>
-        <w:rPr>
-          <w:lang w:val="en-US"/>
-        </w:rPr>
-        <w:t>api_key</w:t>
-      </w:r>
-      <w:proofErr w:type="spellEnd"/>
-      <w:r>
-        <w:rPr>
-          <w:lang w:val="en-US"/>
-        </w:rPr>
-        <w:t>: The value of the API key</w:t>
+      <w:r>
+        <w:rPr>
+          <w:lang w:val="en-US"/>
+        </w:rPr>
+        <w:t>Non-static Attributes</w:t>
       </w:r>
     </w:p>
     <w:p>
       <w:pPr>
         <w:pStyle w:val="ListParagraph"/>
         <w:numPr>
-          <w:ilvl w:val="0"/>
+          <w:ilvl w:val="1"/>
           <w:numId w:val="1"/>
         </w:numPr>
         <w:rPr>
           <w:lang w:val="en-US"/>
         </w:rPr>
       </w:pPr>
-      <w:r>
-        <w:rPr>
-          <w:lang w:val="en-US"/>
-        </w:rPr>
-        <w:t>region: the region from which to pull the data</w:t>
+      <w:proofErr w:type="spellStart"/>
+      <w:r>
+        <w:rPr>
+          <w:lang w:val="en-US"/>
+        </w:rPr>
+        <w:t>api_key_location</w:t>
+      </w:r>
+      <w:proofErr w:type="spellEnd"/>
+      <w:r>
+        <w:rPr>
+          <w:lang w:val="en-US"/>
+        </w:rPr>
+        <w:t>: The relative of the text file that contains the API key to obtain the information</w:t>
       </w:r>
     </w:p>
     <w:p>
       <w:pPr>
         <w:pStyle w:val="ListParagraph"/>
         <w:numPr>
-          <w:ilvl w:val="0"/>
+          <w:ilvl w:val="1"/>
           <w:numId w:val="1"/>
         </w:numPr>
         <w:rPr>
@@ -129,27 +403,21 @@
         <w:rPr>
           <w:lang w:val="en-US"/>
         </w:rPr>
-        <w:t>training_data_location</w:t>
+        <w:t>api_key</w:t>
       </w:r>
       <w:proofErr w:type="spellEnd"/>
       <w:r>
         <w:rPr>
           <w:lang w:val="en-US"/>
         </w:rPr>
-        <w:t xml:space="preserve">: the relative path of the </w:t>
-      </w:r>
-      <w:r>
-        <w:rPr>
-          <w:lang w:val="en-US"/>
-        </w:rPr>
-        <w:t>csv file to store the data</w:t>
+        <w:t>: The value of the API key</w:t>
       </w:r>
     </w:p>
     <w:p>
       <w:pPr>
         <w:pStyle w:val="ListParagraph"/>
         <w:numPr>
-          <w:ilvl w:val="0"/>
+          <w:ilvl w:val="1"/>
           <w:numId w:val="1"/>
         </w:numPr>
         <w:rPr>
@@ -160,985 +428,235 @@
         <w:rPr>
           <w:lang w:val="en-US"/>
         </w:rPr>
-        <w:t>columns: the titles of the columns for each set of data.</w:t>
-      </w:r>
-    </w:p>
-    <w:tbl>
-      <w:tblPr>
-        <w:tblStyle w:val="TableGrid"/>
-        <w:tblW w:w="0" w:type="auto"/>
-        <w:tblInd w:w="1440" w:type="dxa"/>
-        <w:tblLook w:val="04A0" w:firstRow="1" w:lastRow="0" w:firstColumn="1" w:lastColumn="0" w:noHBand="0" w:noVBand="1"/>
-      </w:tblPr>
-      <w:tblGrid>
-        <w:gridCol w:w="2598"/>
-        <w:gridCol w:w="2599"/>
-        <w:gridCol w:w="2713"/>
-      </w:tblGrid>
-      <w:tr>
-        <w:tc>
-          <w:tcPr>
-            <w:tcW w:w="3116" w:type="dxa"/>
-          </w:tcPr>
-          <w:p>
-            <w:pPr>
-              <w:rPr>
-                <w:lang w:val="en-US"/>
-              </w:rPr>
-            </w:pPr>
-            <w:r>
-              <w:rPr>
-                <w:lang w:val="en-US"/>
-              </w:rPr>
-              <w:t>Range Start</w:t>
-            </w:r>
-          </w:p>
-        </w:tc>
-        <w:tc>
-          <w:tcPr>
-            <w:tcW w:w="3117" w:type="dxa"/>
-          </w:tcPr>
-          <w:p>
-            <w:pPr>
-              <w:rPr>
-                <w:lang w:val="en-US"/>
-              </w:rPr>
-            </w:pPr>
-            <w:r>
-              <w:rPr>
-                <w:lang w:val="en-US"/>
-              </w:rPr>
-              <w:t>Range End</w:t>
-            </w:r>
-          </w:p>
-        </w:tc>
-        <w:tc>
-          <w:tcPr>
-            <w:tcW w:w="3117" w:type="dxa"/>
-          </w:tcPr>
-          <w:p>
-            <w:pPr>
-              <w:rPr>
-                <w:lang w:val="en-US"/>
-              </w:rPr>
-            </w:pPr>
-            <w:r>
-              <w:rPr>
-                <w:lang w:val="en-US"/>
-              </w:rPr>
-              <w:t>Column Information</w:t>
-            </w:r>
-          </w:p>
-        </w:tc>
-      </w:tr>
-      <w:tr>
-        <w:tc>
-          <w:tcPr>
-            <w:tcW w:w="3116" w:type="dxa"/>
-          </w:tcPr>
-          <w:p>
-            <w:pPr>
-              <w:rPr>
-                <w:lang w:val="en-US"/>
-              </w:rPr>
-            </w:pPr>
-            <w:r>
-              <w:rPr>
-                <w:lang w:val="en-US"/>
-              </w:rPr>
-              <w:t>0</w:t>
-            </w:r>
-          </w:p>
-        </w:tc>
-        <w:tc>
-          <w:tcPr>
-            <w:tcW w:w="3117" w:type="dxa"/>
-            <w:shd w:val="clear" w:color="auto" w:fill="000000" w:themeFill="text1"/>
-          </w:tcPr>
-          <w:p>
-            <w:pPr>
-              <w:rPr>
-                <w:lang w:val="en-US"/>
-              </w:rPr>
-            </w:pPr>
-          </w:p>
-        </w:tc>
-        <w:tc>
-          <w:tcPr>
-            <w:tcW w:w="3117" w:type="dxa"/>
-          </w:tcPr>
-          <w:p>
-            <w:pPr>
-              <w:rPr>
-                <w:lang w:val="en-US"/>
-              </w:rPr>
-            </w:pPr>
-            <w:r>
-              <w:rPr>
-                <w:lang w:val="en-US"/>
-              </w:rPr>
-              <w:t>Match ID</w:t>
-            </w:r>
-          </w:p>
-        </w:tc>
-      </w:tr>
-      <w:tr>
-        <w:tc>
-          <w:tcPr>
-            <w:tcW w:w="3116" w:type="dxa"/>
-          </w:tcPr>
-          <w:p>
-            <w:pPr>
-              <w:rPr>
-                <w:lang w:val="en-US"/>
-              </w:rPr>
-            </w:pPr>
-            <w:r>
-              <w:rPr>
-                <w:lang w:val="en-US"/>
-              </w:rPr>
-              <w:t>12</w:t>
-            </w:r>
-          </w:p>
-        </w:tc>
-        <w:tc>
-          <w:tcPr>
-            <w:tcW w:w="3117" w:type="dxa"/>
-          </w:tcPr>
-          <w:p>
-            <w:pPr>
-              <w:rPr>
-                <w:lang w:val="en-US"/>
-              </w:rPr>
-            </w:pPr>
-            <w:r>
-              <w:rPr>
-                <w:lang w:val="en-US"/>
-              </w:rPr>
-              <w:t>22</w:t>
-            </w:r>
-          </w:p>
-        </w:tc>
-        <w:tc>
-          <w:tcPr>
-            <w:tcW w:w="3117" w:type="dxa"/>
-          </w:tcPr>
-          <w:p>
-            <w:pPr>
-              <w:rPr>
-                <w:lang w:val="en-US"/>
-              </w:rPr>
-            </w:pPr>
-            <w:r>
-              <w:rPr>
-                <w:lang w:val="en-US"/>
-              </w:rPr>
-              <w:t>Blue Team Stats</w:t>
-            </w:r>
-          </w:p>
-        </w:tc>
-      </w:tr>
-      <w:tr>
-        <w:tc>
-          <w:tcPr>
-            <w:tcW w:w="3116" w:type="dxa"/>
-          </w:tcPr>
-          <w:p>
-            <w:pPr>
-              <w:rPr>
-                <w:lang w:val="en-US"/>
-              </w:rPr>
-            </w:pPr>
-            <w:r>
-              <w:rPr>
-                <w:lang w:val="en-US"/>
-              </w:rPr>
-              <w:t>23</w:t>
-            </w:r>
-          </w:p>
-        </w:tc>
-        <w:tc>
-          <w:tcPr>
-            <w:tcW w:w="3117" w:type="dxa"/>
-          </w:tcPr>
-          <w:p>
-            <w:pPr>
-              <w:rPr>
-                <w:lang w:val="en-US"/>
-              </w:rPr>
-            </w:pPr>
-            <w:r>
-              <w:rPr>
-                <w:lang w:val="en-US"/>
-              </w:rPr>
-              <w:t>97</w:t>
-            </w:r>
-          </w:p>
-        </w:tc>
-        <w:tc>
-          <w:tcPr>
-            <w:tcW w:w="3117" w:type="dxa"/>
-          </w:tcPr>
-          <w:p>
-            <w:pPr>
-              <w:rPr>
-                <w:lang w:val="en-US"/>
-              </w:rPr>
-            </w:pPr>
-            <w:r>
-              <w:rPr>
-                <w:lang w:val="en-US"/>
-              </w:rPr>
-              <w:t>Blue Team Summoner 1 Stats</w:t>
-            </w:r>
-          </w:p>
-        </w:tc>
-      </w:tr>
-      <w:tr>
-        <w:tc>
-          <w:tcPr>
-            <w:tcW w:w="3116" w:type="dxa"/>
-          </w:tcPr>
-          <w:p>
-            <w:pPr>
-              <w:rPr>
-                <w:lang w:val="en-US"/>
-              </w:rPr>
-            </w:pPr>
-            <w:r>
-              <w:rPr>
-                <w:lang w:val="en-US"/>
-              </w:rPr>
-              <w:t>98</w:t>
-            </w:r>
-          </w:p>
-        </w:tc>
-        <w:tc>
-          <w:tcPr>
-            <w:tcW w:w="3117" w:type="dxa"/>
-          </w:tcPr>
-          <w:p>
-            <w:pPr>
-              <w:rPr>
-                <w:lang w:val="en-US"/>
-              </w:rPr>
-            </w:pPr>
-            <w:r>
-              <w:rPr>
-                <w:lang w:val="en-US"/>
-              </w:rPr>
-              <w:t>172</w:t>
-            </w:r>
-          </w:p>
-        </w:tc>
-        <w:tc>
-          <w:tcPr>
-            <w:tcW w:w="3117" w:type="dxa"/>
-          </w:tcPr>
-          <w:p>
-            <w:pPr>
-              <w:rPr>
-                <w:lang w:val="en-US"/>
-              </w:rPr>
-            </w:pPr>
-            <w:r>
-              <w:rPr>
-                <w:lang w:val="en-US"/>
-              </w:rPr>
-              <w:t xml:space="preserve">Blue Team Summoner </w:t>
-            </w:r>
-            <w:r>
-              <w:rPr>
-                <w:lang w:val="en-US"/>
-              </w:rPr>
-              <w:t>2</w:t>
-            </w:r>
-            <w:r>
-              <w:rPr>
-                <w:lang w:val="en-US"/>
-              </w:rPr>
-              <w:t xml:space="preserve"> Stats</w:t>
-            </w:r>
-          </w:p>
-        </w:tc>
-      </w:tr>
-      <w:tr>
-        <w:tc>
-          <w:tcPr>
-            <w:tcW w:w="3116" w:type="dxa"/>
-          </w:tcPr>
-          <w:p>
-            <w:pPr>
-              <w:rPr>
-                <w:lang w:val="en-US"/>
-              </w:rPr>
-            </w:pPr>
-            <w:r>
-              <w:rPr>
-                <w:lang w:val="en-US"/>
-              </w:rPr>
-              <w:t>173</w:t>
-            </w:r>
-          </w:p>
-        </w:tc>
-        <w:tc>
-          <w:tcPr>
-            <w:tcW w:w="3117" w:type="dxa"/>
-          </w:tcPr>
-          <w:p>
-            <w:pPr>
-              <w:rPr>
-                <w:lang w:val="en-US"/>
-              </w:rPr>
-            </w:pPr>
-            <w:r>
-              <w:rPr>
-                <w:lang w:val="en-US"/>
-              </w:rPr>
-              <w:t>247</w:t>
-            </w:r>
-          </w:p>
-        </w:tc>
-        <w:tc>
-          <w:tcPr>
-            <w:tcW w:w="3117" w:type="dxa"/>
-          </w:tcPr>
-          <w:p>
-            <w:pPr>
-              <w:rPr>
-                <w:lang w:val="en-US"/>
-              </w:rPr>
-            </w:pPr>
-            <w:r>
-              <w:rPr>
-                <w:lang w:val="en-US"/>
-              </w:rPr>
-              <w:t xml:space="preserve">Blue Team Summoner </w:t>
-            </w:r>
-            <w:r>
-              <w:rPr>
-                <w:lang w:val="en-US"/>
-              </w:rPr>
-              <w:t>3</w:t>
-            </w:r>
-            <w:r>
-              <w:rPr>
-                <w:lang w:val="en-US"/>
-              </w:rPr>
-              <w:t xml:space="preserve"> Stats</w:t>
-            </w:r>
-          </w:p>
-        </w:tc>
-      </w:tr>
-      <w:tr>
-        <w:tc>
-          <w:tcPr>
-            <w:tcW w:w="3116" w:type="dxa"/>
-          </w:tcPr>
-          <w:p>
-            <w:pPr>
-              <w:rPr>
-                <w:lang w:val="en-US"/>
-              </w:rPr>
-            </w:pPr>
-            <w:r>
-              <w:rPr>
-                <w:lang w:val="en-US"/>
-              </w:rPr>
-              <w:t>248</w:t>
-            </w:r>
-          </w:p>
-        </w:tc>
-        <w:tc>
-          <w:tcPr>
-            <w:tcW w:w="3117" w:type="dxa"/>
-          </w:tcPr>
-          <w:p>
-            <w:pPr>
-              <w:rPr>
-                <w:lang w:val="en-US"/>
-              </w:rPr>
-            </w:pPr>
-            <w:r>
-              <w:rPr>
-                <w:lang w:val="en-US"/>
-              </w:rPr>
-              <w:t>322</w:t>
-            </w:r>
-          </w:p>
-        </w:tc>
-        <w:tc>
-          <w:tcPr>
-            <w:tcW w:w="3117" w:type="dxa"/>
-          </w:tcPr>
-          <w:p>
-            <w:pPr>
-              <w:rPr>
-                <w:lang w:val="en-US"/>
-              </w:rPr>
-            </w:pPr>
-            <w:r>
-              <w:rPr>
-                <w:lang w:val="en-US"/>
-              </w:rPr>
-              <w:t xml:space="preserve">Blue Team Summoner </w:t>
-            </w:r>
-            <w:r>
-              <w:rPr>
-                <w:lang w:val="en-US"/>
-              </w:rPr>
-              <w:t>4</w:t>
-            </w:r>
-            <w:r>
-              <w:rPr>
-                <w:lang w:val="en-US"/>
-              </w:rPr>
-              <w:t xml:space="preserve"> Stats</w:t>
-            </w:r>
-          </w:p>
-        </w:tc>
-      </w:tr>
-      <w:tr>
-        <w:tc>
-          <w:tcPr>
-            <w:tcW w:w="3116" w:type="dxa"/>
-          </w:tcPr>
-          <w:p>
-            <w:pPr>
-              <w:rPr>
-                <w:lang w:val="en-US"/>
-              </w:rPr>
-            </w:pPr>
-            <w:r>
-              <w:rPr>
-                <w:lang w:val="en-US"/>
-              </w:rPr>
-              <w:t>323</w:t>
-            </w:r>
-          </w:p>
-        </w:tc>
-        <w:tc>
-          <w:tcPr>
-            <w:tcW w:w="3117" w:type="dxa"/>
-          </w:tcPr>
-          <w:p>
-            <w:pPr>
-              <w:rPr>
-                <w:lang w:val="en-US"/>
-              </w:rPr>
-            </w:pPr>
-            <w:r>
-              <w:rPr>
-                <w:lang w:val="en-US"/>
-              </w:rPr>
-              <w:t>397</w:t>
-            </w:r>
-          </w:p>
-        </w:tc>
-        <w:tc>
-          <w:tcPr>
-            <w:tcW w:w="3117" w:type="dxa"/>
-          </w:tcPr>
-          <w:p>
-            <w:pPr>
-              <w:rPr>
-                <w:lang w:val="en-US"/>
-              </w:rPr>
-            </w:pPr>
-            <w:r>
-              <w:rPr>
-                <w:lang w:val="en-US"/>
-              </w:rPr>
-              <w:t xml:space="preserve">Blue Team Summoner </w:t>
-            </w:r>
-            <w:r>
-              <w:rPr>
-                <w:lang w:val="en-US"/>
-              </w:rPr>
-              <w:t>5</w:t>
-            </w:r>
-            <w:r>
-              <w:rPr>
-                <w:lang w:val="en-US"/>
-              </w:rPr>
-              <w:t xml:space="preserve"> Stats</w:t>
-            </w:r>
-          </w:p>
-        </w:tc>
-      </w:tr>
-      <w:tr>
-        <w:tc>
-          <w:tcPr>
-            <w:tcW w:w="3116" w:type="dxa"/>
-          </w:tcPr>
-          <w:p>
-            <w:pPr>
-              <w:rPr>
-                <w:lang w:val="en-US"/>
-              </w:rPr>
-            </w:pPr>
-            <w:r>
-              <w:rPr>
-                <w:lang w:val="en-US"/>
-              </w:rPr>
-              <w:t>398</w:t>
-            </w:r>
-          </w:p>
-        </w:tc>
-        <w:tc>
-          <w:tcPr>
-            <w:tcW w:w="3117" w:type="dxa"/>
-          </w:tcPr>
-          <w:p>
-            <w:pPr>
-              <w:rPr>
-                <w:lang w:val="en-US"/>
-              </w:rPr>
-            </w:pPr>
-            <w:r>
-              <w:rPr>
-                <w:lang w:val="en-US"/>
-              </w:rPr>
-              <w:t>472</w:t>
-            </w:r>
-          </w:p>
-        </w:tc>
-        <w:tc>
-          <w:tcPr>
-            <w:tcW w:w="3117" w:type="dxa"/>
-          </w:tcPr>
-          <w:p>
-            <w:pPr>
-              <w:rPr>
-                <w:lang w:val="en-US"/>
-              </w:rPr>
-            </w:pPr>
-            <w:r>
-              <w:rPr>
-                <w:lang w:val="en-US"/>
-              </w:rPr>
-              <w:t>Red</w:t>
-            </w:r>
-            <w:r>
-              <w:rPr>
-                <w:lang w:val="en-US"/>
-              </w:rPr>
-              <w:t xml:space="preserve"> Team Summoner </w:t>
-            </w:r>
-            <w:r>
-              <w:rPr>
-                <w:lang w:val="en-US"/>
-              </w:rPr>
-              <w:t>1</w:t>
-            </w:r>
-            <w:r>
-              <w:rPr>
-                <w:lang w:val="en-US"/>
-              </w:rPr>
-              <w:t xml:space="preserve"> Stats</w:t>
-            </w:r>
-          </w:p>
-        </w:tc>
-      </w:tr>
-      <w:tr>
-        <w:tc>
-          <w:tcPr>
-            <w:tcW w:w="3116" w:type="dxa"/>
-          </w:tcPr>
-          <w:p>
-            <w:pPr>
-              <w:rPr>
-                <w:lang w:val="en-US"/>
-              </w:rPr>
-            </w:pPr>
-            <w:r>
-              <w:rPr>
-                <w:lang w:val="en-US"/>
-              </w:rPr>
-              <w:t>473</w:t>
-            </w:r>
-          </w:p>
-        </w:tc>
-        <w:tc>
-          <w:tcPr>
-            <w:tcW w:w="3117" w:type="dxa"/>
-          </w:tcPr>
-          <w:p>
-            <w:pPr>
-              <w:rPr>
-                <w:lang w:val="en-US"/>
-              </w:rPr>
-            </w:pPr>
-            <w:r>
-              <w:rPr>
-                <w:lang w:val="en-US"/>
-              </w:rPr>
-              <w:t>547</w:t>
-            </w:r>
-          </w:p>
-        </w:tc>
-        <w:tc>
-          <w:tcPr>
-            <w:tcW w:w="3117" w:type="dxa"/>
-          </w:tcPr>
-          <w:p>
-            <w:pPr>
-              <w:rPr>
-                <w:lang w:val="en-US"/>
-              </w:rPr>
-            </w:pPr>
-            <w:r>
-              <w:rPr>
-                <w:lang w:val="en-US"/>
-              </w:rPr>
-              <w:t>Red</w:t>
-            </w:r>
-            <w:r>
-              <w:rPr>
-                <w:lang w:val="en-US"/>
-              </w:rPr>
-              <w:t xml:space="preserve"> Team Summoner </w:t>
-            </w:r>
-            <w:r>
-              <w:rPr>
-                <w:lang w:val="en-US"/>
-              </w:rPr>
-              <w:t>2</w:t>
-            </w:r>
-            <w:r>
-              <w:rPr>
-                <w:lang w:val="en-US"/>
-              </w:rPr>
-              <w:t xml:space="preserve"> Stats</w:t>
-            </w:r>
-          </w:p>
-        </w:tc>
-      </w:tr>
-      <w:tr>
-        <w:tc>
-          <w:tcPr>
-            <w:tcW w:w="3116" w:type="dxa"/>
-          </w:tcPr>
-          <w:p>
-            <w:pPr>
-              <w:rPr>
-                <w:lang w:val="en-US"/>
-              </w:rPr>
-            </w:pPr>
-            <w:r>
-              <w:rPr>
-                <w:lang w:val="en-US"/>
-              </w:rPr>
-              <w:t>548</w:t>
-            </w:r>
-          </w:p>
-        </w:tc>
-        <w:tc>
-          <w:tcPr>
-            <w:tcW w:w="3117" w:type="dxa"/>
-          </w:tcPr>
-          <w:p>
-            <w:pPr>
-              <w:rPr>
-                <w:lang w:val="en-US"/>
-              </w:rPr>
-            </w:pPr>
-            <w:r>
-              <w:rPr>
-                <w:lang w:val="en-US"/>
-              </w:rPr>
-              <w:t>622</w:t>
-            </w:r>
-          </w:p>
-        </w:tc>
-        <w:tc>
-          <w:tcPr>
-            <w:tcW w:w="3117" w:type="dxa"/>
-          </w:tcPr>
-          <w:p>
-            <w:pPr>
-              <w:rPr>
-                <w:lang w:val="en-US"/>
-              </w:rPr>
-            </w:pPr>
-            <w:r>
-              <w:rPr>
-                <w:lang w:val="en-US"/>
-              </w:rPr>
-              <w:t>Red</w:t>
-            </w:r>
-            <w:r>
-              <w:rPr>
-                <w:lang w:val="en-US"/>
-              </w:rPr>
-              <w:t xml:space="preserve"> Team Summoner </w:t>
-            </w:r>
-            <w:r>
-              <w:rPr>
-                <w:lang w:val="en-US"/>
-              </w:rPr>
-              <w:t>3</w:t>
-            </w:r>
-            <w:r>
-              <w:rPr>
-                <w:lang w:val="en-US"/>
-              </w:rPr>
-              <w:t xml:space="preserve"> Stats</w:t>
-            </w:r>
-          </w:p>
-        </w:tc>
-      </w:tr>
-      <w:tr>
-        <w:tc>
-          <w:tcPr>
-            <w:tcW w:w="3116" w:type="dxa"/>
-          </w:tcPr>
-          <w:p>
-            <w:pPr>
-              <w:rPr>
-                <w:lang w:val="en-US"/>
-              </w:rPr>
-            </w:pPr>
-            <w:r>
-              <w:rPr>
-                <w:lang w:val="en-US"/>
-              </w:rPr>
-              <w:t>923</w:t>
-            </w:r>
-          </w:p>
-        </w:tc>
-        <w:tc>
-          <w:tcPr>
-            <w:tcW w:w="3117" w:type="dxa"/>
-          </w:tcPr>
-          <w:p>
-            <w:pPr>
-              <w:rPr>
-                <w:lang w:val="en-US"/>
-              </w:rPr>
-            </w:pPr>
-            <w:r>
-              <w:rPr>
-                <w:lang w:val="en-US"/>
-              </w:rPr>
-              <w:t>697</w:t>
-            </w:r>
-          </w:p>
-        </w:tc>
-        <w:tc>
-          <w:tcPr>
-            <w:tcW w:w="3117" w:type="dxa"/>
-          </w:tcPr>
-          <w:p>
-            <w:pPr>
-              <w:rPr>
-                <w:lang w:val="en-US"/>
-              </w:rPr>
-            </w:pPr>
-            <w:r>
-              <w:rPr>
-                <w:lang w:val="en-US"/>
-              </w:rPr>
-              <w:t>Red</w:t>
-            </w:r>
-            <w:r>
-              <w:rPr>
-                <w:lang w:val="en-US"/>
-              </w:rPr>
-              <w:t xml:space="preserve"> Team Summoner </w:t>
-            </w:r>
-            <w:r>
-              <w:rPr>
-                <w:lang w:val="en-US"/>
-              </w:rPr>
-              <w:t>4</w:t>
-            </w:r>
-            <w:r>
-              <w:rPr>
-                <w:lang w:val="en-US"/>
-              </w:rPr>
-              <w:t xml:space="preserve"> Stats</w:t>
-            </w:r>
-          </w:p>
-        </w:tc>
-      </w:tr>
-      <w:tr>
-        <w:tc>
-          <w:tcPr>
-            <w:tcW w:w="3116" w:type="dxa"/>
-          </w:tcPr>
-          <w:p>
-            <w:pPr>
-              <w:rPr>
-                <w:lang w:val="en-US"/>
-              </w:rPr>
-            </w:pPr>
-            <w:r>
-              <w:rPr>
-                <w:lang w:val="en-US"/>
-              </w:rPr>
-              <w:t>698</w:t>
-            </w:r>
-          </w:p>
-        </w:tc>
-        <w:tc>
-          <w:tcPr>
-            <w:tcW w:w="3117" w:type="dxa"/>
-          </w:tcPr>
-          <w:p>
-            <w:pPr>
-              <w:rPr>
-                <w:lang w:val="en-US"/>
-              </w:rPr>
-            </w:pPr>
-            <w:r>
-              <w:rPr>
-                <w:lang w:val="en-US"/>
-              </w:rPr>
-              <w:t>772</w:t>
-            </w:r>
-          </w:p>
-        </w:tc>
-        <w:tc>
-          <w:tcPr>
-            <w:tcW w:w="3117" w:type="dxa"/>
-          </w:tcPr>
-          <w:p>
-            <w:pPr>
-              <w:rPr>
-                <w:lang w:val="en-US"/>
-              </w:rPr>
-            </w:pPr>
-            <w:r>
-              <w:rPr>
-                <w:lang w:val="en-US"/>
-              </w:rPr>
-              <w:t>Red</w:t>
-            </w:r>
-            <w:r>
-              <w:rPr>
-                <w:lang w:val="en-US"/>
-              </w:rPr>
-              <w:t xml:space="preserve"> Team Summoner </w:t>
-            </w:r>
-            <w:r>
-              <w:rPr>
-                <w:lang w:val="en-US"/>
-              </w:rPr>
-              <w:t>5</w:t>
-            </w:r>
-            <w:r>
-              <w:rPr>
-                <w:lang w:val="en-US"/>
-              </w:rPr>
-              <w:t xml:space="preserve"> Stats</w:t>
-            </w:r>
-          </w:p>
-        </w:tc>
-      </w:tr>
-      <w:tr>
-        <w:tc>
-          <w:tcPr>
-            <w:tcW w:w="3116" w:type="dxa"/>
-          </w:tcPr>
-          <w:p>
-            <w:pPr>
-              <w:rPr>
-                <w:lang w:val="en-US"/>
-              </w:rPr>
-            </w:pPr>
-            <w:r>
-              <w:rPr>
-                <w:lang w:val="en-US"/>
-              </w:rPr>
-              <w:t>773</w:t>
-            </w:r>
-          </w:p>
-        </w:tc>
-        <w:tc>
-          <w:tcPr>
-            <w:tcW w:w="3117" w:type="dxa"/>
-            <w:shd w:val="clear" w:color="auto" w:fill="000000" w:themeFill="text1"/>
-          </w:tcPr>
-          <w:p>
-            <w:pPr>
-              <w:rPr>
-                <w:lang w:val="en-US"/>
-              </w:rPr>
-            </w:pPr>
-          </w:p>
-        </w:tc>
-        <w:tc>
-          <w:tcPr>
-            <w:tcW w:w="3117" w:type="dxa"/>
-          </w:tcPr>
-          <w:p>
-            <w:pPr>
-              <w:rPr>
-                <w:lang w:val="en-US"/>
-              </w:rPr>
-            </w:pPr>
-            <w:r>
-              <w:rPr>
-                <w:lang w:val="en-US"/>
-              </w:rPr>
-              <w:t>Blue Team Win</w:t>
-            </w:r>
-          </w:p>
-        </w:tc>
-      </w:tr>
-      <w:tr>
-        <w:tc>
-          <w:tcPr>
-            <w:tcW w:w="3116" w:type="dxa"/>
-          </w:tcPr>
-          <w:p>
-            <w:pPr>
-              <w:rPr>
-                <w:lang w:val="en-US"/>
-              </w:rPr>
-            </w:pPr>
-            <w:r>
-              <w:rPr>
-                <w:lang w:val="en-US"/>
-              </w:rPr>
-              <w:t>774</w:t>
-            </w:r>
-          </w:p>
-        </w:tc>
-        <w:tc>
-          <w:tcPr>
-            <w:tcW w:w="3117" w:type="dxa"/>
-            <w:shd w:val="clear" w:color="auto" w:fill="000000" w:themeFill="text1"/>
-          </w:tcPr>
-          <w:p>
-            <w:pPr>
-              <w:rPr>
-                <w:lang w:val="en-US"/>
-              </w:rPr>
-            </w:pPr>
-          </w:p>
-        </w:tc>
-        <w:tc>
-          <w:tcPr>
-            <w:tcW w:w="3117" w:type="dxa"/>
-          </w:tcPr>
-          <w:p>
-            <w:pPr>
-              <w:rPr>
-                <w:lang w:val="en-US"/>
-              </w:rPr>
-            </w:pPr>
-            <w:r>
-              <w:rPr>
-                <w:lang w:val="en-US"/>
-              </w:rPr>
-              <w:t>Red Team Win</w:t>
-            </w:r>
-          </w:p>
-        </w:tc>
-      </w:tr>
-    </w:tbl>
+        <w:t>region: the region from which to pull the data</w:t>
+      </w:r>
+    </w:p>
+    <w:p>
+      <w:pPr>
+        <w:pStyle w:val="ListParagraph"/>
+        <w:numPr>
+          <w:ilvl w:val="1"/>
+          <w:numId w:val="1"/>
+        </w:numPr>
+        <w:rPr>
+          <w:lang w:val="en-US"/>
+        </w:rPr>
+      </w:pPr>
+      <w:proofErr w:type="spellStart"/>
+      <w:r>
+        <w:rPr>
+          <w:lang w:val="en-US"/>
+        </w:rPr>
+        <w:t>training_data_location</w:t>
+      </w:r>
+      <w:proofErr w:type="spellEnd"/>
+      <w:r>
+        <w:rPr>
+          <w:lang w:val="en-US"/>
+        </w:rPr>
+        <w:t xml:space="preserve">: the relative path of the </w:t>
+      </w:r>
+      <w:r>
+        <w:rPr>
+          <w:lang w:val="en-US"/>
+        </w:rPr>
+        <w:t>csv file to store the data</w:t>
+      </w:r>
+    </w:p>
+    <w:p>
+      <w:pPr>
+        <w:pStyle w:val="ListParagraph"/>
+        <w:numPr>
+          <w:ilvl w:val="1"/>
+          <w:numId w:val="1"/>
+        </w:numPr>
+        <w:rPr>
+          <w:lang w:val="en-US"/>
+        </w:rPr>
+      </w:pPr>
+      <w:proofErr w:type="spellStart"/>
+      <w:r>
+        <w:rPr>
+          <w:lang w:val="en-US"/>
+        </w:rPr>
+        <w:t>starting_matchID</w:t>
+      </w:r>
+      <w:proofErr w:type="spellEnd"/>
+      <w:r>
+        <w:rPr>
+          <w:lang w:val="en-US"/>
+        </w:rPr>
+        <w:t xml:space="preserve">: the match </w:t>
+      </w:r>
+      <w:r>
+        <w:rPr>
+          <w:lang w:val="en-US"/>
+        </w:rPr>
+        <w:t xml:space="preserve">ID to be used a seed for </w:t>
+      </w:r>
+      <w:r>
+        <w:rPr>
+          <w:lang w:val="en-US"/>
+        </w:rPr>
+        <w:t xml:space="preserve">the </w:t>
+      </w:r>
+      <w:r>
+        <w:rPr>
+          <w:lang w:val="en-US"/>
+        </w:rPr>
+        <w:t>match iterator object (</w:t>
+      </w:r>
+      <w:proofErr w:type="spellStart"/>
+      <w:r>
+        <w:rPr>
+          <w:lang w:val="en-US"/>
+        </w:rPr>
+        <w:t>SummonerCrawler</w:t>
+      </w:r>
+      <w:proofErr w:type="spellEnd"/>
+      <w:r>
+        <w:rPr>
+          <w:lang w:val="en-US"/>
+        </w:rPr>
+        <w:t>)</w:t>
+      </w:r>
+    </w:p>
+    <w:p>
+      <w:pPr>
+        <w:pStyle w:val="ListParagraph"/>
+        <w:numPr>
+          <w:ilvl w:val="1"/>
+          <w:numId w:val="1"/>
+        </w:numPr>
+        <w:rPr>
+          <w:lang w:val="en-US"/>
+        </w:rPr>
+      </w:pPr>
+      <w:proofErr w:type="spellStart"/>
+      <w:r>
+        <w:rPr>
+          <w:lang w:val="en-US"/>
+        </w:rPr>
+        <w:t>added_matches</w:t>
+      </w:r>
+      <w:proofErr w:type="spellEnd"/>
+      <w:r>
+        <w:rPr>
+          <w:lang w:val="en-US"/>
+        </w:rPr>
+        <w:t xml:space="preserve">: </w:t>
+      </w:r>
+      <w:proofErr w:type="spellStart"/>
+      <w:r>
+        <w:rPr>
+          <w:lang w:val="en-US"/>
+        </w:rPr>
+        <w:t>hashset</w:t>
+      </w:r>
+      <w:proofErr w:type="spellEnd"/>
+      <w:r>
+        <w:rPr>
+          <w:lang w:val="en-US"/>
+        </w:rPr>
+        <w:t xml:space="preserve"> that contains </w:t>
+      </w:r>
+      <w:r>
+        <w:rPr>
+          <w:lang w:val="en-US"/>
+        </w:rPr>
+        <w:t>all the match ID’s that are already in the list, to ensure each data point in the CSV</w:t>
+      </w:r>
+      <w:r>
+        <w:rPr>
+          <w:lang w:val="en-US"/>
+        </w:rPr>
+        <w:t xml:space="preserve"> is a unique match</w:t>
+      </w:r>
+    </w:p>
+    <w:p>
+      <w:pPr>
+        <w:pStyle w:val="ListParagraph"/>
+        <w:numPr>
+          <w:ilvl w:val="1"/>
+          <w:numId w:val="1"/>
+        </w:numPr>
+        <w:rPr>
+          <w:lang w:val="en-US"/>
+        </w:rPr>
+      </w:pPr>
+      <w:proofErr w:type="spellStart"/>
+      <w:r>
+        <w:rPr>
+          <w:lang w:val="en-US"/>
+        </w:rPr>
+        <w:t>num_data_points</w:t>
+      </w:r>
+      <w:proofErr w:type="spellEnd"/>
+      <w:r>
+        <w:rPr>
+          <w:lang w:val="en-US"/>
+        </w:rPr>
+        <w:t>: the number of data points that</w:t>
+      </w:r>
+      <w:r>
+        <w:rPr>
+          <w:lang w:val="en-US"/>
+        </w:rPr>
+        <w:t xml:space="preserve"> the maker will iterate through, defaults to 10000, if not specified</w:t>
+      </w:r>
+    </w:p>
+    <w:p>
+      <w:pPr>
+        <w:pStyle w:val="ListParagraph"/>
+        <w:numPr>
+          <w:ilvl w:val="1"/>
+          <w:numId w:val="1"/>
+        </w:numPr>
+        <w:rPr>
+          <w:lang w:val="en-US"/>
+        </w:rPr>
+      </w:pPr>
+      <w:proofErr w:type="spellStart"/>
+      <w:r>
+        <w:rPr>
+          <w:lang w:val="en-US"/>
+        </w:rPr>
+        <w:t>firstTower</w:t>
+      </w:r>
+      <w:proofErr w:type="spellEnd"/>
+      <w:r>
+        <w:rPr>
+          <w:lang w:val="en-US"/>
+        </w:rPr>
+        <w:t xml:space="preserve">: </w:t>
+      </w:r>
+      <w:r>
+        <w:rPr>
+          <w:lang w:val="en-US"/>
+        </w:rPr>
+        <w:t xml:space="preserve">the field that will </w:t>
+      </w:r>
+      <w:r>
+        <w:rPr>
+          <w:lang w:val="en-US"/>
+        </w:rPr>
+        <w:t xml:space="preserve">store if for a particular match, the </w:t>
+      </w:r>
+      <w:r>
+        <w:rPr>
+          <w:lang w:val="en-US"/>
+        </w:rPr>
+        <w:t xml:space="preserve">first tower was </w:t>
+      </w:r>
+      <w:proofErr w:type="spellStart"/>
+      <w:r>
+        <w:rPr>
+          <w:lang w:val="en-US"/>
+        </w:rPr>
+        <w:t>destoryed</w:t>
+      </w:r>
+      <w:proofErr w:type="spellEnd"/>
+    </w:p>
     <w:p>
       <w:pPr>
         <w:rPr>
@@ -1175,16 +693,323 @@
           <w:lang w:val="en-US"/>
         </w:rPr>
       </w:pPr>
+      <w:r>
+        <w:rPr>
+          <w:b/>
+          <w:bCs/>
+          <w:lang w:val="en-US"/>
+        </w:rPr>
+        <w:t>Method Name:</w:t>
+      </w:r>
+      <w:r>
+        <w:rPr>
+          <w:lang w:val="en-US"/>
+        </w:rPr>
+        <w:t xml:space="preserve"> __</w:t>
+      </w:r>
       <w:proofErr w:type="spellStart"/>
       <w:r>
         <w:rPr>
           <w:lang w:val="en-US"/>
         </w:rPr>
+        <w:t>init</w:t>
+      </w:r>
+      <w:proofErr w:type="spellEnd"/>
+      <w:r>
+        <w:rPr>
+          <w:lang w:val="en-US"/>
+        </w:rPr>
+        <w:t>__()</w:t>
+      </w:r>
+    </w:p>
+    <w:p>
+      <w:pPr>
+        <w:rPr>
+          <w:lang w:val="en-US"/>
+        </w:rPr>
+      </w:pPr>
+      <w:r>
+        <w:rPr>
+          <w:b/>
+          <w:bCs/>
+          <w:lang w:val="en-US"/>
+        </w:rPr>
+        <w:t>Parameters:</w:t>
+      </w:r>
+      <w:r>
+        <w:rPr>
+          <w:lang w:val="en-US"/>
+        </w:rPr>
+        <w:t xml:space="preserve"> self,api_key_location,region,training_data_location</w:t>
+      </w:r>
+      <w:r>
+        <w:rPr>
+          <w:lang w:val="en-US"/>
+        </w:rPr>
+        <w:t>,starting_match_ID,num_data_points = 10000</w:t>
+      </w:r>
+    </w:p>
+    <w:p>
+      <w:pPr>
+        <w:rPr>
+          <w:lang w:val="en-US"/>
+        </w:rPr>
+      </w:pPr>
+      <w:r>
+        <w:rPr>
+          <w:b/>
+          <w:bCs/>
+          <w:lang w:val="en-US"/>
+        </w:rPr>
+        <w:t>Returns:</w:t>
+      </w:r>
+      <w:r>
+        <w:rPr>
+          <w:b/>
+          <w:bCs/>
+          <w:lang w:val="en-US"/>
+        </w:rPr>
+        <w:t xml:space="preserve"> </w:t>
+      </w:r>
+      <w:r>
+        <w:rPr>
+          <w:lang w:val="en-US"/>
+        </w:rPr>
+        <w:t>None</w:t>
+      </w:r>
+    </w:p>
+    <w:p>
+      <w:pPr>
+        <w:rPr>
+          <w:lang w:val="en-US"/>
+        </w:rPr>
+      </w:pPr>
+      <w:r>
+        <w:rPr>
+          <w:b/>
+          <w:bCs/>
+          <w:lang w:val="en-US"/>
+        </w:rPr>
+        <w:t>Description:</w:t>
+      </w:r>
+      <w:r>
+        <w:rPr>
+          <w:b/>
+          <w:bCs/>
+          <w:lang w:val="en-US"/>
+        </w:rPr>
+        <w:t xml:space="preserve"> </w:t>
+      </w:r>
+      <w:r>
+        <w:rPr>
+          <w:lang w:val="en-US"/>
+        </w:rPr>
+        <w:t xml:space="preserve">The constructor for the </w:t>
+      </w:r>
+      <w:proofErr w:type="spellStart"/>
+      <w:r>
+        <w:rPr>
+          <w:lang w:val="en-US"/>
+        </w:rPr>
+        <w:t>DataSetMaker</w:t>
+      </w:r>
+      <w:proofErr w:type="spellEnd"/>
+      <w:r>
+        <w:rPr>
+          <w:lang w:val="en-US"/>
+        </w:rPr>
+        <w:t xml:space="preserve"> </w:t>
+      </w:r>
+      <w:r>
+        <w:rPr>
+          <w:lang w:val="en-US"/>
+        </w:rPr>
+        <w:t>will initialize the non</w:t>
+      </w:r>
+      <w:r>
+        <w:rPr>
+          <w:lang w:val="en-US"/>
+        </w:rPr>
+        <w:t>-</w:t>
+      </w:r>
+      <w:r>
+        <w:rPr>
+          <w:lang w:val="en-US"/>
+        </w:rPr>
+        <w:t xml:space="preserve">static attributes, and then </w:t>
+      </w:r>
+      <w:r>
+        <w:rPr>
+          <w:lang w:val="en-US"/>
+        </w:rPr>
+        <w:t>build the colu</w:t>
+      </w:r>
+      <w:r>
+        <w:rPr>
+          <w:lang w:val="en-US"/>
+        </w:rPr>
+        <w:t xml:space="preserve">mns attribute. It was done this way to promote the </w:t>
+      </w:r>
+      <w:r>
+        <w:rPr>
+          <w:lang w:val="en-US"/>
+        </w:rPr>
+        <w:t xml:space="preserve">extensibility and modularity of the code. It will also initialize the </w:t>
+      </w:r>
+      <w:proofErr w:type="spellStart"/>
+      <w:r>
+        <w:rPr>
+          <w:lang w:val="en-US"/>
+        </w:rPr>
+        <w:t>hashset</w:t>
+      </w:r>
+      <w:proofErr w:type="spellEnd"/>
+      <w:r>
+        <w:rPr>
+          <w:lang w:val="en-US"/>
+        </w:rPr>
+        <w:t xml:space="preserve"> to get a set of all the current match IDs that are already in the </w:t>
+      </w:r>
+      <w:r>
+        <w:rPr>
+          <w:lang w:val="en-US"/>
+        </w:rPr>
+        <w:t>data fi</w:t>
+      </w:r>
+      <w:r>
+        <w:rPr>
+          <w:lang w:val="en-US"/>
+        </w:rPr>
+        <w:t>le</w:t>
+      </w:r>
+      <w:r>
+        <w:rPr>
+          <w:lang w:val="en-US"/>
+        </w:rPr>
+        <w:t>.</w:t>
+      </w:r>
+    </w:p>
+    <w:p>
+      <w:pPr>
+        <w:rPr>
+          <w:b/>
+          <w:bCs/>
+          <w:lang w:val="en-US"/>
+        </w:rPr>
+      </w:pPr>
+    </w:p>
+    <w:p>
+      <w:pPr>
+        <w:rPr>
+          <w:lang w:val="en-US"/>
+        </w:rPr>
+      </w:pPr>
+      <w:r>
+        <w:rPr>
+          <w:b/>
+          <w:bCs/>
+          <w:lang w:val="en-US"/>
+        </w:rPr>
+        <w:t xml:space="preserve">Method Name: </w:t>
+      </w:r>
+      <w:proofErr w:type="spellStart"/>
+      <w:r>
+        <w:rPr>
+          <w:lang w:val="en-US"/>
+        </w:rPr>
         <w:t>make_training_data</w:t>
+      </w:r>
+      <w:proofErr w:type="spellEnd"/>
+      <w:r>
+        <w:rPr>
+          <w:lang w:val="en-US"/>
+        </w:rPr>
+        <w:t>()</w:t>
+      </w:r>
+    </w:p>
+    <w:p>
+      <w:pPr>
+        <w:rPr>
+          <w:lang w:val="en-US"/>
+        </w:rPr>
+      </w:pPr>
+      <w:r>
+        <w:rPr>
+          <w:b/>
+          <w:bCs/>
+          <w:lang w:val="en-US"/>
+        </w:rPr>
+        <w:lastRenderedPageBreak/>
+        <w:t xml:space="preserve">Parameters: </w:t>
+      </w:r>
+      <w:r>
+        <w:rPr>
+          <w:lang w:val="en-US"/>
+        </w:rPr>
+        <w:t>self</w:t>
+      </w:r>
+    </w:p>
+    <w:p>
+      <w:pPr>
+        <w:rPr>
+          <w:lang w:val="en-US"/>
+        </w:rPr>
+      </w:pPr>
+      <w:r>
+        <w:rPr>
+          <w:b/>
+          <w:bCs/>
+          <w:lang w:val="en-US"/>
+        </w:rPr>
+        <w:t>Returns:</w:t>
+      </w:r>
+      <w:r>
+        <w:rPr>
+          <w:lang w:val="en-US"/>
+        </w:rPr>
+        <w:t xml:space="preserve"> None</w:t>
+      </w:r>
+    </w:p>
+    <w:p>
+      <w:pPr>
+        <w:rPr>
+          <w:lang w:val="en-US"/>
+        </w:rPr>
+      </w:pPr>
+      <w:r>
+        <w:rPr>
+          <w:b/>
+          <w:bCs/>
+          <w:lang w:val="en-US"/>
+        </w:rPr>
+        <w:t xml:space="preserve">Description: </w:t>
+      </w:r>
+      <w:r>
+        <w:rPr>
+          <w:lang w:val="en-US"/>
+        </w:rPr>
+        <w:t>Pulls data from the API, and writes it to the CSV</w:t>
+      </w:r>
+      <w:r>
+        <w:rPr>
+          <w:lang w:val="en-US"/>
+        </w:rPr>
+        <w:t>, filling each column, then adding a new line character at the end.</w:t>
+      </w:r>
+      <w:r>
+        <w:rPr>
+          <w:lang w:val="en-US"/>
+        </w:rPr>
+        <w:t xml:space="preserve"> It will </w:t>
+      </w:r>
+      <w:r>
+        <w:rPr>
+          <w:lang w:val="en-US"/>
+        </w:rPr>
+        <w:t xml:space="preserve">use the crawler as an iterator object </w:t>
       </w:r>
       <w:bookmarkStart w:id="0" w:name="_GoBack"/>
       <w:bookmarkEnd w:id="0"/>
-      <w:proofErr w:type="spellEnd"/>
     </w:p>
     <w:p>
       <w:pPr>
@@ -1198,34 +1023,15 @@
           <w:bCs/>
           <w:lang w:val="en-US"/>
         </w:rPr>
-        <w:t xml:space="preserve">Parameters: </w:t>
-      </w:r>
-      <w:r>
-        <w:rPr>
-          <w:lang w:val="en-US"/>
-        </w:rPr>
-        <w:t>None</w:t>
-      </w:r>
-    </w:p>
-    <w:p>
-      <w:pPr>
-        <w:rPr>
-          <w:lang w:val="en-US"/>
-        </w:rPr>
-      </w:pPr>
+        <w:t>Method Name:</w:t>
+      </w:r>
       <w:r>
         <w:rPr>
           <w:b/>
           <w:bCs/>
           <w:lang w:val="en-US"/>
         </w:rPr>
-        <w:t>Returns:</w:t>
-      </w:r>
-      <w:r>
-        <w:rPr>
-          <w:lang w:val="en-US"/>
-        </w:rPr>
-        <w:t xml:space="preserve"> None (void)</w:t>
+        <w:t xml:space="preserve"> </w:t>
       </w:r>
     </w:p>
     <w:p>
@@ -1240,19 +1046,61 @@
           <w:bCs/>
           <w:lang w:val="en-US"/>
         </w:rPr>
-        <w:t xml:space="preserve">Description: </w:t>
-      </w:r>
-      <w:r>
-        <w:rPr>
-          <w:lang w:val="en-US"/>
-        </w:rPr>
-        <w:t>Pulls data from the API, and writes it to the CSV</w:t>
-      </w:r>
-      <w:r>
-        <w:rPr>
-          <w:lang w:val="en-US"/>
-        </w:rPr>
-        <w:t>, filling each column, then adding a new line character at the end.</w:t>
+        <w:t>Parameters:</w:t>
+      </w:r>
+      <w:r>
+        <w:rPr>
+          <w:b/>
+          <w:bCs/>
+          <w:lang w:val="en-US"/>
+        </w:rPr>
+        <w:t xml:space="preserve"> </w:t>
+      </w:r>
+    </w:p>
+    <w:p>
+      <w:pPr>
+        <w:rPr>
+          <w:lang w:val="en-US"/>
+        </w:rPr>
+      </w:pPr>
+      <w:r>
+        <w:rPr>
+          <w:b/>
+          <w:bCs/>
+          <w:lang w:val="en-US"/>
+        </w:rPr>
+        <w:t>Returns:</w:t>
+      </w:r>
+      <w:r>
+        <w:rPr>
+          <w:b/>
+          <w:bCs/>
+          <w:lang w:val="en-US"/>
+        </w:rPr>
+        <w:t xml:space="preserve"> </w:t>
+      </w:r>
+    </w:p>
+    <w:p>
+      <w:pPr>
+        <w:rPr>
+          <w:lang w:val="en-US"/>
+        </w:rPr>
+      </w:pPr>
+      <w:r>
+        <w:rPr>
+          <w:b/>
+          <w:bCs/>
+          <w:lang w:val="en-US"/>
+        </w:rPr>
+        <w:t>Description:</w:t>
+      </w:r>
+      <w:r>
+        <w:rPr>
+          <w:b/>
+          <w:bCs/>
+          <w:lang w:val="en-US"/>
+        </w:rPr>
+        <w:t xml:space="preserve"> </w:t>
       </w:r>
     </w:p>
     <w:sectPr>
@@ -1277,7 +1125,7 @@
       <w:lvlText w:val=""/>
       <w:lvlJc w:val="left"/>
       <w:pPr>
-        <w:ind w:left="720" w:hanging="360"/>
+        <w:ind w:left="360" w:hanging="360"/>
       </w:pPr>
       <w:rPr>
         <w:rFonts w:ascii="Symbol" w:hAnsi="Symbol" w:hint="default"/>
@@ -1289,7 +1137,7 @@
       <w:lvlText w:val="o"/>
       <w:lvlJc w:val="left"/>
       <w:pPr>
-        <w:ind w:left="1440" w:hanging="360"/>
+        <w:ind w:left="1080" w:hanging="360"/>
       </w:pPr>
       <w:rPr>
         <w:rFonts w:ascii="Courier New" w:hAnsi="Courier New" w:cs="Courier New" w:hint="default"/>
@@ -1301,7 +1149,7 @@
       <w:lvlText w:val=""/>
       <w:lvlJc w:val="left"/>
       <w:pPr>
-        <w:ind w:left="2160" w:hanging="360"/>
+        <w:ind w:left="1800" w:hanging="360"/>
       </w:pPr>
       <w:rPr>
         <w:rFonts w:ascii="Wingdings" w:hAnsi="Wingdings" w:hint="default"/>
@@ -1313,7 +1161,7 @@
       <w:lvlText w:val=""/>
       <w:lvlJc w:val="left"/>
       <w:pPr>
-        <w:ind w:left="2880" w:hanging="360"/>
+        <w:ind w:left="2520" w:hanging="360"/>
       </w:pPr>
       <w:rPr>
         <w:rFonts w:ascii="Symbol" w:hAnsi="Symbol" w:hint="default"/>
@@ -1325,7 +1173,7 @@
       <w:lvlText w:val="o"/>
       <w:lvlJc w:val="left"/>
       <w:pPr>
-        <w:ind w:left="3600" w:hanging="360"/>
+        <w:ind w:left="3240" w:hanging="360"/>
       </w:pPr>
       <w:rPr>
         <w:rFonts w:ascii="Courier New" w:hAnsi="Courier New" w:cs="Courier New" w:hint="default"/>
@@ -1337,7 +1185,7 @@
       <w:lvlText w:val=""/>
       <w:lvlJc w:val="left"/>
       <w:pPr>
-        <w:ind w:left="4320" w:hanging="360"/>
+        <w:ind w:left="3960" w:hanging="360"/>
       </w:pPr>
       <w:rPr>
         <w:rFonts w:ascii="Wingdings" w:hAnsi="Wingdings" w:hint="default"/>
@@ -1349,7 +1197,7 @@
       <w:lvlText w:val=""/>
       <w:lvlJc w:val="left"/>
       <w:pPr>
-        <w:ind w:left="5040" w:hanging="360"/>
+        <w:ind w:left="4680" w:hanging="360"/>
       </w:pPr>
       <w:rPr>
         <w:rFonts w:ascii="Symbol" w:hAnsi="Symbol" w:hint="default"/>
@@ -1361,7 +1209,7 @@
       <w:lvlText w:val="o"/>
       <w:lvlJc w:val="left"/>
       <w:pPr>
-        <w:ind w:left="5760" w:hanging="360"/>
+        <w:ind w:left="5400" w:hanging="360"/>
       </w:pPr>
       <w:rPr>
         <w:rFonts w:ascii="Courier New" w:hAnsi="Courier New" w:cs="Courier New" w:hint="default"/>
@@ -1373,7 +1221,7 @@
       <w:lvlText w:val=""/>
       <w:lvlJc w:val="left"/>
       <w:pPr>
-        <w:ind w:left="6480" w:hanging="360"/>
+        <w:ind w:left="6120" w:hanging="360"/>
       </w:pPr>
       <w:rPr>
         <w:rFonts w:ascii="Wingdings" w:hAnsi="Wingdings" w:hint="default"/>
@@ -1509,6 +1357,7 @@
     <w:lsdException w:name="HTML Sample" w:semiHidden="1" w:unhideWhenUsed="1"/>
     <w:lsdException w:name="HTML Typewriter" w:semiHidden="1" w:unhideWhenUsed="1"/>
     <w:lsdException w:name="HTML Variable" w:semiHidden="1" w:unhideWhenUsed="1"/>
+    <w:lsdException w:name="Normal Table" w:semiHidden="1" w:unhideWhenUsed="1"/>
     <w:lsdException w:name="annotation subject" w:semiHidden="1" w:unhideWhenUsed="1"/>
     <w:lsdException w:name="No List" w:semiHidden="1" w:unhideWhenUsed="1"/>
     <w:lsdException w:name="Outline List 1" w:semiHidden="1" w:unhideWhenUsed="1"/>
@@ -1554,9 +1403,11 @@
     <w:lsdException w:name="Table Subtle 1" w:semiHidden="1" w:unhideWhenUsed="1"/>
     <w:lsdException w:name="Table Subtle 2" w:semiHidden="1" w:unhideWhenUsed="1"/>
     <w:lsdException w:name="Table Web 1" w:semiHidden="1" w:unhideWhenUsed="1"/>
+    <w:lsdException w:name="Table Web 2" w:semiHidden="1" w:unhideWhenUsed="1"/>
     <w:lsdException w:name="Table Web 3" w:semiHidden="1" w:unhideWhenUsed="1"/>
     <w:lsdException w:name="Balloon Text" w:semiHidden="1" w:unhideWhenUsed="1"/>
     <w:lsdException w:name="Table Grid" w:uiPriority="39"/>
+    <w:lsdException w:name="Table Theme" w:semiHidden="1" w:unhideWhenUsed="1"/>
     <w:lsdException w:name="Placeholder Text" w:semiHidden="1"/>
     <w:lsdException w:name="No Spacing" w:uiPriority="1" w:qFormat="1"/>
     <w:lsdException w:name="Light Shading" w:uiPriority="60"/>
@@ -1782,6 +1633,7 @@
   <w:style w:type="paragraph" w:default="1" w:styleId="Normal">
     <w:name w:val="Normal"/>
     <w:qFormat/>
+    <w:rsid w:val="00693A9B"/>
   </w:style>
   <w:style w:type="character" w:default="1" w:styleId="DefaultParagraphFont">
     <w:name w:val="Default Paragraph Font"/>
@@ -2139,6 +1991,21 @@
 </file>
 
 <file path=customXml/item1.xml><?xml version="1.0" encoding="utf-8"?>
+<p:properties xmlns:p="http://schemas.microsoft.com/office/2006/metadata/properties" xmlns:xsi="http://www.w3.org/2001/XMLSchema-instance" xmlns:pc="http://schemas.microsoft.com/office/infopath/2007/PartnerControls">
+  <documentManagement/>
+</p:properties>
+</file>
+
+<file path=customXml/item2.xml><?xml version="1.0" encoding="utf-8"?>
+<?mso-contentType ?>
+<FormTemplates xmlns="http://schemas.microsoft.com/sharepoint/v3/contenttype/forms">
+  <Display>DocumentLibraryForm</Display>
+  <Edit>DocumentLibraryForm</Edit>
+  <New>DocumentLibraryForm</New>
+</FormTemplates>
+</file>
+
+<file path=customXml/item3.xml><?xml version="1.0" encoding="utf-8"?>
 <ct:contentTypeSchema xmlns:ct="http://schemas.microsoft.com/office/2006/metadata/contentType" xmlns:ma="http://schemas.microsoft.com/office/2006/metadata/properties/metaAttributes" ct:_="" ma:_="" ma:contentTypeName="Document" ma:contentTypeID="0x0101008DA71F16D79B5F4E8EB1C4951280AD1A" ma:contentTypeVersion="13" ma:contentTypeDescription="Create a new document." ma:contentTypeScope="" ma:versionID="bb1d9b1341a0e80caf87a3d0bcd48780">
   <xsd:schema xmlns:xsd="http://www.w3.org/2001/XMLSchema" xmlns:xs="http://www.w3.org/2001/XMLSchema" xmlns:p="http://schemas.microsoft.com/office/2006/metadata/properties" xmlns:ns3="10897b7a-9080-4006-901b-0f0ea467781e" xmlns:ns4="3e860068-f866-44d1-bf63-bbf7ddbf7f5b" targetNamespace="http://schemas.microsoft.com/office/2006/metadata/properties" ma:root="true" ma:fieldsID="a40ab638253cea184d03651e3dbbccc3" ns3:_="" ns4:_="">
     <xsd:import namespace="10897b7a-9080-4006-901b-0f0ea467781e"/>
@@ -2361,22 +2228,24 @@
 </ct:contentTypeSchema>
 </file>
 
-<file path=customXml/item2.xml><?xml version="1.0" encoding="utf-8"?>
-<?mso-contentType ?>
-<FormTemplates xmlns="http://schemas.microsoft.com/sharepoint/v3/contenttype/forms">
-  <Display>DocumentLibraryForm</Display>
-  <Edit>DocumentLibraryForm</Edit>
-  <New>DocumentLibraryForm</New>
-</FormTemplates>
+<file path=customXml/itemProps1.xml><?xml version="1.0" encoding="utf-8"?>
+<ds:datastoreItem xmlns:ds="http://schemas.openxmlformats.org/officeDocument/2006/customXml" ds:itemID="{57181628-5B13-4F5F-BD1A-8D30E0331DBF}">
+  <ds:schemaRefs>
+    <ds:schemaRef ds:uri="http://schemas.microsoft.com/office/2006/metadata/properties"/>
+    <ds:schemaRef ds:uri="http://schemas.microsoft.com/office/infopath/2007/PartnerControls"/>
+  </ds:schemaRefs>
+</ds:datastoreItem>
 </file>
 
-<file path=customXml/item3.xml><?xml version="1.0" encoding="utf-8"?>
-<p:properties xmlns:p="http://schemas.microsoft.com/office/2006/metadata/properties" xmlns:xsi="http://www.w3.org/2001/XMLSchema-instance" xmlns:pc="http://schemas.microsoft.com/office/infopath/2007/PartnerControls">
-  <documentManagement/>
-</p:properties>
+<file path=customXml/itemProps2.xml><?xml version="1.0" encoding="utf-8"?>
+<ds:datastoreItem xmlns:ds="http://schemas.openxmlformats.org/officeDocument/2006/customXml" ds:itemID="{6E4E25AE-CD36-47FD-9284-67A6D6F121B4}">
+  <ds:schemaRefs>
+    <ds:schemaRef ds:uri="http://schemas.microsoft.com/sharepoint/v3/contenttype/forms"/>
+  </ds:schemaRefs>
+</ds:datastoreItem>
 </file>
 
-<file path=customXml/itemProps1.xml><?xml version="1.0" encoding="utf-8"?>
+<file path=customXml/itemProps3.xml><?xml version="1.0" encoding="utf-8"?>
 <ds:datastoreItem xmlns:ds="http://schemas.openxmlformats.org/officeDocument/2006/customXml" ds:itemID="{FD65BE1D-5F5A-4F9D-ABE5-F18296C7BE60}">
   <ds:schemaRefs>
     <ds:schemaRef ds:uri="http://schemas.microsoft.com/office/2006/metadata/contentType"/>
@@ -2393,21 +2262,4 @@
     <ds:schemaRef ds:uri="http://schemas.microsoft.com/internal/obd"/>
   </ds:schemaRefs>
 </ds:datastoreItem>
-</file>
-
-<file path=customXml/itemProps2.xml><?xml version="1.0" encoding="utf-8"?>
-<ds:datastoreItem xmlns:ds="http://schemas.openxmlformats.org/officeDocument/2006/customXml" ds:itemID="{6E4E25AE-CD36-47FD-9284-67A6D6F121B4}">
-  <ds:schemaRefs>
-    <ds:schemaRef ds:uri="http://schemas.microsoft.com/sharepoint/v3/contenttype/forms"/>
-  </ds:schemaRefs>
-</ds:datastoreItem>
-</file>
-
-<file path=customXml/itemProps3.xml><?xml version="1.0" encoding="utf-8"?>
-<ds:datastoreItem xmlns:ds="http://schemas.openxmlformats.org/officeDocument/2006/customXml" ds:itemID="{57181628-5B13-4F5F-BD1A-8D30E0331DBF}">
-  <ds:schemaRefs>
-    <ds:schemaRef ds:uri="http://schemas.microsoft.com/office/2006/metadata/properties"/>
-    <ds:schemaRef ds:uri="http://schemas.microsoft.com/office/infopath/2007/PartnerControls"/>
-  </ds:schemaRefs>
-</ds:datastoreItem>
 </file>